--- a/ЛР5_Сухов.docx
+++ b/ЛР5_Сухов.docx
@@ -1969,20 +1969,19 @@
         <w:ind w:firstLine="0"/>
         <w:jc w:val="center"/>
       </w:pPr>
-      <w:r>
-        <w:lastRenderedPageBreak/>
-        <w:t xml:space="preserve"> </w:t>
-      </w:r>
+      <w:bookmarkStart w:id="8" w:name="_GoBack"/>
+      <w:bookmarkEnd w:id="8"/>
       <w:r>
         <w:rPr>
           <w:noProof/>
           <w:lang w:eastAsia="ru-RU"/>
         </w:rPr>
+        <w:lastRenderedPageBreak/>
         <w:drawing>
-          <wp:inline distT="0" distB="0" distL="0" distR="0">
-            <wp:extent cx="9251950" cy="4709160"/>
-            <wp:effectExtent l="0" t="0" r="0" b="0"/>
-            <wp:docPr id="2" name="Рисунок 1"/>
+          <wp:inline distT="0" distB="0" distL="0" distR="0" wp14:anchorId="27749E80" wp14:editId="1F961258">
+            <wp:extent cx="9251950" cy="5685790"/>
+            <wp:effectExtent l="0" t="0" r="6350" b="0"/>
+            <wp:docPr id="3" name="Рисунок 3"/>
             <wp:cNvGraphicFramePr>
               <a:graphicFrameLocks xmlns:a="http://schemas.openxmlformats.org/drawingml/2006/main" noChangeAspect="1"/>
             </wp:cNvGraphicFramePr>
@@ -1990,10 +1989,8 @@
               <a:graphicData uri="http://schemas.openxmlformats.org/drawingml/2006/picture">
                 <pic:pic xmlns:pic="http://schemas.openxmlformats.org/drawingml/2006/picture">
                   <pic:nvPicPr>
-                    <pic:cNvPr id="2" name="Рисунок 1"/>
-                    <pic:cNvPicPr>
-                      <a:picLocks noChangeAspect="1" noChangeArrowheads="1"/>
-                    </pic:cNvPicPr>
+                    <pic:cNvPr id="1" name=""/>
+                    <pic:cNvPicPr/>
                   </pic:nvPicPr>
                   <pic:blipFill>
                     <a:blip r:embed="rId6"/>
@@ -2001,10 +1998,10 @@
                       <a:fillRect/>
                     </a:stretch>
                   </pic:blipFill>
-                  <pic:spPr bwMode="auto">
+                  <pic:spPr>
                     <a:xfrm>
                       <a:off x="0" y="0"/>
-                      <a:ext cx="9251950" cy="4709160"/>
+                      <a:ext cx="9251950" cy="5685790"/>
                     </a:xfrm>
                     <a:prstGeom prst="rect">
                       <a:avLst/>
@@ -2055,8 +2052,8 @@
           <w:bCs/>
         </w:rPr>
       </w:pPr>
-      <w:bookmarkStart w:id="8" w:name="_Toc136563222"/>
-      <w:bookmarkStart w:id="9" w:name="_Toc74829066"/>
+      <w:bookmarkStart w:id="9" w:name="_Toc136563222"/>
+      <w:bookmarkStart w:id="10" w:name="_Toc74829066"/>
       <w:r>
         <w:rPr>
           <w:b/>
@@ -2065,8 +2062,8 @@
         <w:lastRenderedPageBreak/>
         <w:t>1.3 Описание классов, образующих связь типа «общее-частное»</w:t>
       </w:r>
-      <w:bookmarkEnd w:id="8"/>
       <w:bookmarkEnd w:id="9"/>
+      <w:bookmarkEnd w:id="10"/>
     </w:p>
     <w:p>
       <w:pPr>
@@ -3844,7 +3841,14 @@
         <w:spacing w:line="276" w:lineRule="auto"/>
       </w:pPr>
       <w:r>
-        <w:t xml:space="preserve">В таблицах 2–4 приведены описания классов </w:t>
+        <w:t>В таблицах</w:t>
+      </w:r>
+      <w:r>
+        <w:t xml:space="preserve"> 2–4 приведены описания </w:t>
+      </w:r>
+      <w:proofErr w:type="gramStart"/>
+      <w:r>
+        <w:t xml:space="preserve">классов </w:t>
       </w:r>
       <w:r>
         <w:t xml:space="preserve"> </w:t>
@@ -3857,6 +3861,7 @@
         </w:rPr>
         <w:t>Resistor</w:t>
       </w:r>
+      <w:proofErr w:type="gramEnd"/>
       <w:r>
         <w:t xml:space="preserve">, </w:t>
       </w:r>
@@ -3870,8 +3875,6 @@
       <w:r>
         <w:t xml:space="preserve">,        </w:t>
       </w:r>
-      <w:bookmarkStart w:id="10" w:name="_GoBack"/>
-      <w:bookmarkEnd w:id="10"/>
       <w:proofErr w:type="spellStart"/>
       <w:r>
         <w:rPr>
